--- a/COMP3121/Ass1/Q3.docx
+++ b/COMP3121/Ass1/Q3.docx
@@ -4,6 +4,44 @@
   <w:body>
     <w:p>
       <w:pPr>
+        <w:jc w:val="center"/>
+        <w:rPr>
+          <w:b/>
+          <w:bCs/>
+          <w:sz w:val="36"/>
+          <w:szCs w:val="36"/>
+        </w:rPr>
+      </w:pPr>
+      <w:r>
+        <w:rPr>
+          <w:b/>
+          <w:bCs/>
+          <w:sz w:val="36"/>
+          <w:szCs w:val="36"/>
+        </w:rPr>
+        <w:t xml:space="preserve">Question </w:t>
+      </w:r>
+      <w:r>
+        <w:rPr>
+          <w:b/>
+          <w:bCs/>
+          <w:sz w:val="36"/>
+          <w:szCs w:val="36"/>
+        </w:rPr>
+        <w:t>3</w:t>
+      </w:r>
+    </w:p>
+    <w:p>
+      <w:pPr>
+        <w:jc w:val="center"/>
+        <w:rPr>
+          <w:b/>
+          <w:bCs/>
+          <w:sz w:val="24"/>
+          <w:szCs w:val="24"/>
+        </w:rPr>
+      </w:pPr>
+      <w:r>
         <w:rPr>
           <w:rFonts w:hint="eastAsia"/>
           <w:b/>
@@ -11,7 +49,8 @@
           <w:sz w:val="24"/>
           <w:szCs w:val="24"/>
         </w:rPr>
-      </w:pPr>
+        <w:t>Zeal</w:t>
+      </w:r>
       <w:r>
         <w:rPr>
           <w:b/>
@@ -19,46 +58,47 @@
           <w:sz w:val="24"/>
           <w:szCs w:val="24"/>
         </w:rPr>
-        <w:t xml:space="preserve">Question </w:t>
-      </w:r>
-      <w:r>
+        <w:t xml:space="preserve"> Liang</w:t>
+      </w:r>
+    </w:p>
+    <w:p>
+      <w:pPr>
+        <w:jc w:val="center"/>
         <w:rPr>
           <w:b/>
           <w:bCs/>
           <w:sz w:val="24"/>
           <w:szCs w:val="24"/>
         </w:rPr>
-        <w:t>3</w:t>
-      </w:r>
-    </w:p>
-    <w:p>
-      <w:pPr>
+      </w:pPr>
+      <w:r>
         <w:rPr>
           <w:b/>
           <w:bCs/>
           <w:sz w:val="24"/>
           <w:szCs w:val="24"/>
         </w:rPr>
-      </w:pPr>
-      <w:r>
+        <w:t>Z5325156</w:t>
+      </w:r>
+    </w:p>
+    <w:p>
+      <w:pPr>
         <w:rPr>
           <w:b/>
           <w:bCs/>
           <w:sz w:val="24"/>
           <w:szCs w:val="24"/>
         </w:rPr>
-        <w:t>First, we traverse the entire string s starting from index 0, each time mapping the individual characters pointed to by index to a hash table to record the number of occurrences until the current substring contains all k different characters, i.e., there are no 0s in the hash table.</w:t>
-      </w:r>
-    </w:p>
-    <w:p>
-      <w:pPr>
+      </w:pPr>
+      <w:r>
         <w:rPr>
           <w:b/>
           <w:bCs/>
           <w:sz w:val="24"/>
           <w:szCs w:val="24"/>
         </w:rPr>
-      </w:pPr>
+        <w:t>First, we traverse the entire string s starting from index 0, each time mapping the individual characters pointed to by index to a hash table to record the number of occurrences until the current substring contains all k different characters, i.e., there are no 0s in the hash table.</w:t>
+      </w:r>
     </w:p>
     <w:p>
       <w:pPr>
@@ -69,15 +109,16 @@
           <w:szCs w:val="24"/>
         </w:rPr>
       </w:pPr>
-      <w:r>
+    </w:p>
+    <w:p>
+      <w:pPr>
         <w:rPr>
           <w:b/>
           <w:bCs/>
           <w:sz w:val="24"/>
           <w:szCs w:val="24"/>
         </w:rPr>
-        <w:t>In the second step, the current substring is reduced from the left to the substring that still meets the condition</w:t>
-      </w:r>
+      </w:pPr>
       <w:r>
         <w:rPr>
           <w:b/>
@@ -85,7 +126,7 @@
           <w:sz w:val="24"/>
           <w:szCs w:val="24"/>
         </w:rPr>
-        <w:t xml:space="preserve"> (</w:t>
+        <w:t>In the second step, the current substring is reduced from the left to the substring that still meets the condition</w:t>
       </w:r>
       <w:r>
         <w:rPr>
@@ -94,7 +135,7 @@
           <w:sz w:val="24"/>
           <w:szCs w:val="24"/>
         </w:rPr>
-        <w:t>contains all k different characters</w:t>
+        <w:t xml:space="preserve"> (</w:t>
       </w:r>
       <w:r>
         <w:rPr>
@@ -103,7 +144,7 @@
           <w:sz w:val="24"/>
           <w:szCs w:val="24"/>
         </w:rPr>
-        <w:t>)</w:t>
+        <w:t>contains all k different characters</w:t>
       </w:r>
       <w:r>
         <w:rPr>
@@ -112,18 +153,17 @@
           <w:sz w:val="24"/>
           <w:szCs w:val="24"/>
         </w:rPr>
-        <w:t>. After that, the minimum index and maximum index of the substring are recorded.</w:t>
-      </w:r>
-    </w:p>
-    <w:p>
-      <w:pPr>
+        <w:t>)</w:t>
+      </w:r>
+      <w:r>
         <w:rPr>
           <w:b/>
           <w:bCs/>
           <w:sz w:val="24"/>
           <w:szCs w:val="24"/>
         </w:rPr>
-      </w:pPr>
+        <w:t>. After that, the minimum index and maximum index of the substring are recorded.</w:t>
+      </w:r>
     </w:p>
     <w:p>
       <w:pPr>
@@ -134,16 +174,16 @@
           <w:szCs w:val="24"/>
         </w:rPr>
       </w:pPr>
-      <w:r>
+    </w:p>
+    <w:p>
+      <w:pPr>
         <w:rPr>
           <w:b/>
           <w:bCs/>
           <w:sz w:val="24"/>
           <w:szCs w:val="24"/>
         </w:rPr>
-        <w:t xml:space="preserve">The third step is to move the substring to the right in the string </w:t>
-      </w:r>
-      <w:proofErr w:type="gramStart"/>
+      </w:pPr>
       <w:r>
         <w:rPr>
           <w:b/>
@@ -151,9 +191,9 @@
           <w:sz w:val="24"/>
           <w:szCs w:val="24"/>
         </w:rPr>
-        <w:t>s as a whole, that</w:t>
-      </w:r>
-      <w:proofErr w:type="gramEnd"/>
+        <w:t xml:space="preserve">The third step is to move the substring to the right in the string </w:t>
+      </w:r>
+      <w:proofErr w:type="gramStart"/>
       <w:r>
         <w:rPr>
           <w:b/>
@@ -161,18 +201,18 @@
           <w:sz w:val="24"/>
           <w:szCs w:val="24"/>
         </w:rPr>
-        <w:t xml:space="preserve"> is, the minimum index and maximum index of the substring are +1 at the same time, and in the process update the number of occurrences of the character inside the hash table. Each time we move, we try again to reduce the current substring from the left to the substring that still meets the condition. If a smaller substring is found, the minimum index and maximum index of the record are replaced. The condition for a smaller substring can be obtained by calculating the total number of times the current substring is compared with the recorded substring in the corresponding hash table.</w:t>
-      </w:r>
-    </w:p>
-    <w:p>
-      <w:pPr>
+        <w:t>s as a whole, that</w:t>
+      </w:r>
+      <w:proofErr w:type="gramEnd"/>
+      <w:r>
         <w:rPr>
           <w:b/>
           <w:bCs/>
           <w:sz w:val="24"/>
           <w:szCs w:val="24"/>
         </w:rPr>
-      </w:pPr>
+        <w:t xml:space="preserve"> is, the minimum index and maximum index of the substring are +1 at the same time, and in the process update the number of occurrences of the character inside the hash table. Each time we move, we try again to reduce the current substring from the left to the substring that still meets the condition. If a smaller substring is found, the minimum index and maximum index of the record are replaced. The condition for a smaller substring can be obtained by calculating the total number of times the current substring is compared with the recorded substring in the corresponding hash table.</w:t>
+      </w:r>
     </w:p>
     <w:p>
       <w:pPr>
@@ -183,15 +223,16 @@
           <w:szCs w:val="24"/>
         </w:rPr>
       </w:pPr>
-      <w:r>
+    </w:p>
+    <w:p>
+      <w:pPr>
         <w:rPr>
           <w:b/>
           <w:bCs/>
           <w:sz w:val="24"/>
           <w:szCs w:val="24"/>
         </w:rPr>
-        <w:t xml:space="preserve">Finally, the length of the shortest substring of s which contains all k different </w:t>
-      </w:r>
+      </w:pPr>
       <w:r>
         <w:rPr>
           <w:b/>
@@ -199,8 +240,7 @@
           <w:sz w:val="24"/>
           <w:szCs w:val="24"/>
         </w:rPr>
-        <w:lastRenderedPageBreak/>
-        <w:t>characters is obtained by subtracting the minimum index from the maximum index.</w:t>
+        <w:t>Finally, the length of the shortest substring of s which contains all k different characters is obtained by subtracting the minimum index from the maximum index.</w:t>
       </w:r>
     </w:p>
     <w:p>
@@ -216,7 +256,6 @@
     <w:p>
       <w:pPr>
         <w:rPr>
-          <w:rFonts w:hint="eastAsia"/>
           <w:b/>
           <w:bCs/>
           <w:sz w:val="24"/>
@@ -295,36 +334,40 @@
     <w:p>
       <w:pPr>
         <w:rPr>
+          <w:b/>
+          <w:bCs/>
+          <w:sz w:val="24"/>
+          <w:szCs w:val="24"/>
+        </w:rPr>
+      </w:pPr>
+      <w:r>
+        <w:rPr>
+          <w:b/>
+          <w:bCs/>
+          <w:sz w:val="24"/>
+          <w:szCs w:val="24"/>
+        </w:rPr>
+        <w:lastRenderedPageBreak/>
+        <w:t>Supplement P</w:t>
+      </w:r>
+      <w:r>
+        <w:rPr>
           <w:rFonts w:hint="eastAsia"/>
           <w:b/>
           <w:bCs/>
           <w:sz w:val="24"/>
           <w:szCs w:val="24"/>
-          <w:lang w:val="fr-FR"/>
-        </w:rPr>
-      </w:pPr>
-      <w:proofErr w:type="spellStart"/>
+        </w:rPr>
+        <w:t>ython</w:t>
+      </w:r>
       <w:r>
         <w:rPr>
           <w:b/>
           <w:bCs/>
           <w:sz w:val="24"/>
           <w:szCs w:val="24"/>
-          <w:lang w:val="fr-FR"/>
-        </w:rPr>
-        <w:lastRenderedPageBreak/>
-        <w:t>Supplement</w:t>
-      </w:r>
-      <w:proofErr w:type="spellEnd"/>
-      <w:r>
-        <w:rPr>
-          <w:b/>
-          <w:bCs/>
-          <w:sz w:val="24"/>
-          <w:szCs w:val="24"/>
-          <w:lang w:val="fr-FR"/>
-        </w:rPr>
-        <w:t xml:space="preserve"> P</w:t>
+        </w:rPr>
+        <w:t xml:space="preserve"> </w:t>
       </w:r>
       <w:r>
         <w:rPr>
@@ -333,28 +376,6 @@
           <w:bCs/>
           <w:sz w:val="24"/>
           <w:szCs w:val="24"/>
-          <w:lang w:val="fr-FR"/>
-        </w:rPr>
-        <w:t>ython</w:t>
-      </w:r>
-      <w:r>
-        <w:rPr>
-          <w:b/>
-          <w:bCs/>
-          <w:sz w:val="24"/>
-          <w:szCs w:val="24"/>
-          <w:lang w:val="fr-FR"/>
-        </w:rPr>
-        <w:t xml:space="preserve"> </w:t>
-      </w:r>
-      <w:r>
-        <w:rPr>
-          <w:rFonts w:hint="eastAsia"/>
-          <w:b/>
-          <w:bCs/>
-          <w:sz w:val="24"/>
-          <w:szCs w:val="24"/>
-          <w:lang w:val="fr-FR"/>
         </w:rPr>
         <w:t>code</w:t>
       </w:r>
@@ -370,11 +391,8 @@
           <w:color w:val="F8F8F2"/>
           <w:kern w:val="0"/>
           <w:szCs w:val="21"/>
-          <w:lang w:val="fr-FR"/>
-        </w:rPr>
-      </w:pPr>
-      <w:proofErr w:type="spellStart"/>
-      <w:proofErr w:type="gramStart"/>
+        </w:rPr>
+      </w:pPr>
       <w:r>
         <w:rPr>
           <w:rFonts w:ascii="Hack" w:eastAsia="宋体" w:hAnsi="Hack" w:cs="宋体"/>
@@ -383,19 +401,15 @@
           <w:color w:val="66D9EF"/>
           <w:kern w:val="0"/>
           <w:szCs w:val="21"/>
-          <w:lang w:val="fr-FR"/>
         </w:rPr>
         <w:t>def</w:t>
       </w:r>
-      <w:proofErr w:type="spellEnd"/>
-      <w:proofErr w:type="gramEnd"/>
-      <w:r>
-        <w:rPr>
-          <w:rFonts w:ascii="Hack" w:eastAsia="宋体" w:hAnsi="Hack" w:cs="宋体"/>
-          <w:color w:val="F8F8F2"/>
-          <w:kern w:val="0"/>
-          <w:szCs w:val="21"/>
-          <w:lang w:val="fr-FR"/>
+      <w:r>
+        <w:rPr>
+          <w:rFonts w:ascii="Hack" w:eastAsia="宋体" w:hAnsi="Hack" w:cs="宋体"/>
+          <w:color w:val="F8F8F2"/>
+          <w:kern w:val="0"/>
+          <w:szCs w:val="21"/>
         </w:rPr>
         <w:t> </w:t>
       </w:r>
@@ -405,7 +419,6 @@
           <w:color w:val="A6E22E"/>
           <w:kern w:val="0"/>
           <w:szCs w:val="21"/>
-          <w:lang w:val="fr-FR"/>
         </w:rPr>
         <w:t>solution</w:t>
       </w:r>
@@ -415,11 +428,11 @@
           <w:color w:val="F8F8F2"/>
           <w:kern w:val="0"/>
           <w:szCs w:val="21"/>
-          <w:lang w:val="fr-FR"/>
         </w:rPr>
         <w:t>(</w:t>
       </w:r>
       <w:proofErr w:type="spellStart"/>
+      <w:proofErr w:type="gramStart"/>
       <w:r>
         <w:rPr>
           <w:rFonts w:ascii="Hack" w:eastAsia="宋体" w:hAnsi="Hack" w:cs="宋体"/>
@@ -428,7 +441,6 @@
           <w:color w:val="FD971F"/>
           <w:kern w:val="0"/>
           <w:szCs w:val="21"/>
-          <w:lang w:val="fr-FR"/>
         </w:rPr>
         <w:t>a</w:t>
       </w:r>
@@ -438,7 +450,6 @@
           <w:color w:val="F8F8F2"/>
           <w:kern w:val="0"/>
           <w:szCs w:val="21"/>
-          <w:lang w:val="fr-FR"/>
         </w:rPr>
         <w:t>,</w:t>
       </w:r>
@@ -450,18 +461,17 @@
           <w:color w:val="FD971F"/>
           <w:kern w:val="0"/>
           <w:szCs w:val="21"/>
-          <w:lang w:val="fr-FR"/>
         </w:rPr>
         <w:t>k</w:t>
       </w:r>
       <w:proofErr w:type="spellEnd"/>
-      <w:r>
-        <w:rPr>
-          <w:rFonts w:ascii="Hack" w:eastAsia="宋体" w:hAnsi="Hack" w:cs="宋体"/>
-          <w:color w:val="F8F8F2"/>
-          <w:kern w:val="0"/>
-          <w:szCs w:val="21"/>
-          <w:lang w:val="fr-FR"/>
+      <w:proofErr w:type="gramEnd"/>
+      <w:r>
+        <w:rPr>
+          <w:rFonts w:ascii="Hack" w:eastAsia="宋体" w:hAnsi="Hack" w:cs="宋体"/>
+          <w:color w:val="F8F8F2"/>
+          <w:kern w:val="0"/>
+          <w:szCs w:val="21"/>
         </w:rPr>
         <w:t>):</w:t>
       </w:r>
@@ -485,7 +495,6 @@
           <w:color w:val="F8F8F2"/>
           <w:kern w:val="0"/>
           <w:szCs w:val="21"/>
-          <w:lang w:val="fr-FR"/>
         </w:rPr>
         <w:t>    </w:t>
       </w:r>
@@ -6645,7 +6654,6 @@
           <w:color w:val="F8F8F2"/>
           <w:kern w:val="0"/>
           <w:szCs w:val="21"/>
-          <w:lang w:val="fr-FR"/>
         </w:rPr>
       </w:pPr>
       <w:proofErr w:type="gramStart"/>
@@ -6655,7 +6663,6 @@
           <w:color w:val="A6E22E"/>
           <w:kern w:val="0"/>
           <w:szCs w:val="21"/>
-          <w:lang w:val="fr-FR"/>
         </w:rPr>
         <w:t>solution</w:t>
       </w:r>
@@ -6665,7 +6672,6 @@
           <w:color w:val="F8F8F2"/>
           <w:kern w:val="0"/>
           <w:szCs w:val="21"/>
-          <w:lang w:val="fr-FR"/>
         </w:rPr>
         <w:t>(</w:t>
       </w:r>
@@ -6676,7 +6682,6 @@
           <w:color w:val="F8F8F2"/>
           <w:kern w:val="0"/>
           <w:szCs w:val="21"/>
-          <w:lang w:val="fr-FR"/>
         </w:rPr>
         <w:t>[</w:t>
       </w:r>
@@ -6686,7 +6691,6 @@
           <w:color w:val="AE81FF"/>
           <w:kern w:val="0"/>
           <w:szCs w:val="21"/>
-          <w:lang w:val="fr-FR"/>
         </w:rPr>
         <w:t>1</w:t>
       </w:r>
@@ -6696,7 +6700,6 @@
           <w:color w:val="F8F8F2"/>
           <w:kern w:val="0"/>
           <w:szCs w:val="21"/>
-          <w:lang w:val="fr-FR"/>
         </w:rPr>
         <w:t>,</w:t>
       </w:r>
@@ -6706,7 +6709,6 @@
           <w:color w:val="AE81FF"/>
           <w:kern w:val="0"/>
           <w:szCs w:val="21"/>
-          <w:lang w:val="fr-FR"/>
         </w:rPr>
         <w:t>1</w:t>
       </w:r>
@@ -6716,7 +6718,6 @@
           <w:color w:val="F8F8F2"/>
           <w:kern w:val="0"/>
           <w:szCs w:val="21"/>
-          <w:lang w:val="fr-FR"/>
         </w:rPr>
         <w:t>,</w:t>
       </w:r>
@@ -6726,7 +6727,6 @@
           <w:color w:val="AE81FF"/>
           <w:kern w:val="0"/>
           <w:szCs w:val="21"/>
-          <w:lang w:val="fr-FR"/>
         </w:rPr>
         <w:t>1</w:t>
       </w:r>
@@ -6736,7 +6736,6 @@
           <w:color w:val="F8F8F2"/>
           <w:kern w:val="0"/>
           <w:szCs w:val="21"/>
-          <w:lang w:val="fr-FR"/>
         </w:rPr>
         <w:t>,</w:t>
       </w:r>
@@ -6746,7 +6745,6 @@
           <w:color w:val="AE81FF"/>
           <w:kern w:val="0"/>
           <w:szCs w:val="21"/>
-          <w:lang w:val="fr-FR"/>
         </w:rPr>
         <w:t>2</w:t>
       </w:r>
@@ -6756,7 +6754,6 @@
           <w:color w:val="F8F8F2"/>
           <w:kern w:val="0"/>
           <w:szCs w:val="21"/>
-          <w:lang w:val="fr-FR"/>
         </w:rPr>
         <w:t>,</w:t>
       </w:r>
@@ -6766,7 +6763,6 @@
           <w:color w:val="AE81FF"/>
           <w:kern w:val="0"/>
           <w:szCs w:val="21"/>
-          <w:lang w:val="fr-FR"/>
         </w:rPr>
         <w:t>2</w:t>
       </w:r>
@@ -6776,7 +6772,6 @@
           <w:color w:val="F8F8F2"/>
           <w:kern w:val="0"/>
           <w:szCs w:val="21"/>
-          <w:lang w:val="fr-FR"/>
         </w:rPr>
         <w:t>,</w:t>
       </w:r>
@@ -6786,7 +6781,6 @@
           <w:color w:val="AE81FF"/>
           <w:kern w:val="0"/>
           <w:szCs w:val="21"/>
-          <w:lang w:val="fr-FR"/>
         </w:rPr>
         <w:t>3</w:t>
       </w:r>
@@ -6796,7 +6790,6 @@
           <w:color w:val="F8F8F2"/>
           <w:kern w:val="0"/>
           <w:szCs w:val="21"/>
-          <w:lang w:val="fr-FR"/>
         </w:rPr>
         <w:t>,</w:t>
       </w:r>
@@ -6806,7 +6799,6 @@
           <w:color w:val="AE81FF"/>
           <w:kern w:val="0"/>
           <w:szCs w:val="21"/>
-          <w:lang w:val="fr-FR"/>
         </w:rPr>
         <w:t>2</w:t>
       </w:r>
@@ -6816,7 +6808,6 @@
           <w:color w:val="F8F8F2"/>
           <w:kern w:val="0"/>
           <w:szCs w:val="21"/>
-          <w:lang w:val="fr-FR"/>
         </w:rPr>
         <w:t>,</w:t>
       </w:r>
@@ -6826,7 +6817,6 @@
           <w:color w:val="AE81FF"/>
           <w:kern w:val="0"/>
           <w:szCs w:val="21"/>
-          <w:lang w:val="fr-FR"/>
         </w:rPr>
         <w:t>2</w:t>
       </w:r>
@@ -6836,7 +6826,6 @@
           <w:color w:val="F8F8F2"/>
           <w:kern w:val="0"/>
           <w:szCs w:val="21"/>
-          <w:lang w:val="fr-FR"/>
         </w:rPr>
         <w:t>,</w:t>
       </w:r>
@@ -6846,7 +6835,6 @@
           <w:color w:val="AE81FF"/>
           <w:kern w:val="0"/>
           <w:szCs w:val="21"/>
-          <w:lang w:val="fr-FR"/>
         </w:rPr>
         <w:t>1</w:t>
       </w:r>
@@ -6856,7 +6844,6 @@
           <w:color w:val="F8F8F2"/>
           <w:kern w:val="0"/>
           <w:szCs w:val="21"/>
-          <w:lang w:val="fr-FR"/>
         </w:rPr>
         <w:t>,</w:t>
       </w:r>
@@ -6866,7 +6853,6 @@
           <w:color w:val="AE81FF"/>
           <w:kern w:val="0"/>
           <w:szCs w:val="21"/>
-          <w:lang w:val="fr-FR"/>
         </w:rPr>
         <w:t>2</w:t>
       </w:r>
@@ -6876,7 +6862,6 @@
           <w:color w:val="F8F8F2"/>
           <w:kern w:val="0"/>
           <w:szCs w:val="21"/>
-          <w:lang w:val="fr-FR"/>
         </w:rPr>
         <w:t>,</w:t>
       </w:r>
@@ -6886,7 +6871,6 @@
           <w:color w:val="AE81FF"/>
           <w:kern w:val="0"/>
           <w:szCs w:val="21"/>
-          <w:lang w:val="fr-FR"/>
         </w:rPr>
         <w:t>3</w:t>
       </w:r>
@@ -6896,7 +6880,6 @@
           <w:color w:val="F8F8F2"/>
           <w:kern w:val="0"/>
           <w:szCs w:val="21"/>
-          <w:lang w:val="fr-FR"/>
         </w:rPr>
         <w:t>,</w:t>
       </w:r>
@@ -6906,7 +6889,6 @@
           <w:color w:val="AE81FF"/>
           <w:kern w:val="0"/>
           <w:szCs w:val="21"/>
-          <w:lang w:val="fr-FR"/>
         </w:rPr>
         <w:t>2</w:t>
       </w:r>
@@ -6916,7 +6898,6 @@
           <w:color w:val="F8F8F2"/>
           <w:kern w:val="0"/>
           <w:szCs w:val="21"/>
-          <w:lang w:val="fr-FR"/>
         </w:rPr>
         <w:t>,</w:t>
       </w:r>
@@ -6926,7 +6907,6 @@
           <w:color w:val="AE81FF"/>
           <w:kern w:val="0"/>
           <w:szCs w:val="21"/>
-          <w:lang w:val="fr-FR"/>
         </w:rPr>
         <w:t>2</w:t>
       </w:r>
@@ -6936,7 +6916,6 @@
           <w:color w:val="F8F8F2"/>
           <w:kern w:val="0"/>
           <w:szCs w:val="21"/>
-          <w:lang w:val="fr-FR"/>
         </w:rPr>
         <w:t>,</w:t>
       </w:r>
@@ -6946,7 +6925,6 @@
           <w:color w:val="AE81FF"/>
           <w:kern w:val="0"/>
           <w:szCs w:val="21"/>
-          <w:lang w:val="fr-FR"/>
         </w:rPr>
         <w:t>2</w:t>
       </w:r>
@@ -6956,7 +6934,6 @@
           <w:color w:val="F8F8F2"/>
           <w:kern w:val="0"/>
           <w:szCs w:val="21"/>
-          <w:lang w:val="fr-FR"/>
         </w:rPr>
         <w:t>,</w:t>
       </w:r>
@@ -6966,7 +6943,6 @@
           <w:color w:val="AE81FF"/>
           <w:kern w:val="0"/>
           <w:szCs w:val="21"/>
-          <w:lang w:val="fr-FR"/>
         </w:rPr>
         <w:t>2</w:t>
       </w:r>
@@ -6976,7 +6952,6 @@
           <w:color w:val="F8F8F2"/>
           <w:kern w:val="0"/>
           <w:szCs w:val="21"/>
-          <w:lang w:val="fr-FR"/>
         </w:rPr>
         <w:t>,</w:t>
       </w:r>
@@ -6986,7 +6961,6 @@
           <w:color w:val="AE81FF"/>
           <w:kern w:val="0"/>
           <w:szCs w:val="21"/>
-          <w:lang w:val="fr-FR"/>
         </w:rPr>
         <w:t>2</w:t>
       </w:r>
@@ -6996,7 +6970,6 @@
           <w:color w:val="F8F8F2"/>
           <w:kern w:val="0"/>
           <w:szCs w:val="21"/>
-          <w:lang w:val="fr-FR"/>
         </w:rPr>
         <w:t>,</w:t>
       </w:r>
@@ -7006,7 +6979,6 @@
           <w:color w:val="AE81FF"/>
           <w:kern w:val="0"/>
           <w:szCs w:val="21"/>
-          <w:lang w:val="fr-FR"/>
         </w:rPr>
         <w:t>1</w:t>
       </w:r>
@@ -7016,7 +6988,6 @@
           <w:color w:val="F8F8F2"/>
           <w:kern w:val="0"/>
           <w:szCs w:val="21"/>
-          <w:lang w:val="fr-FR"/>
         </w:rPr>
         <w:t>], </w:t>
       </w:r>
@@ -7026,7 +6997,6 @@
           <w:color w:val="AE81FF"/>
           <w:kern w:val="0"/>
           <w:szCs w:val="21"/>
-          <w:lang w:val="fr-FR"/>
         </w:rPr>
         <w:t>3</w:t>
       </w:r>
@@ -7036,7 +7006,6 @@
           <w:color w:val="F8F8F2"/>
           <w:kern w:val="0"/>
           <w:szCs w:val="21"/>
-          <w:lang w:val="fr-FR"/>
         </w:rPr>
         <w:t>)</w:t>
       </w:r>
@@ -7052,7 +7021,6 @@
           <w:color w:val="F8F8F2"/>
           <w:kern w:val="0"/>
           <w:szCs w:val="21"/>
-          <w:lang w:val="fr-FR"/>
         </w:rPr>
       </w:pPr>
       <w:proofErr w:type="gramStart"/>
@@ -7062,7 +7030,6 @@
           <w:color w:val="A6E22E"/>
           <w:kern w:val="0"/>
           <w:szCs w:val="21"/>
-          <w:lang w:val="fr-FR"/>
         </w:rPr>
         <w:t>solution</w:t>
       </w:r>
@@ -7072,7 +7039,6 @@
           <w:color w:val="F8F8F2"/>
           <w:kern w:val="0"/>
           <w:szCs w:val="21"/>
-          <w:lang w:val="fr-FR"/>
         </w:rPr>
         <w:t>(</w:t>
       </w:r>
@@ -7083,7 +7049,6 @@
           <w:color w:val="F8F8F2"/>
           <w:kern w:val="0"/>
           <w:szCs w:val="21"/>
-          <w:lang w:val="fr-FR"/>
         </w:rPr>
         <w:t>[</w:t>
       </w:r>
@@ -7093,7 +7058,6 @@
           <w:color w:val="AE81FF"/>
           <w:kern w:val="0"/>
           <w:szCs w:val="21"/>
-          <w:lang w:val="fr-FR"/>
         </w:rPr>
         <w:t>1</w:t>
       </w:r>
@@ -7103,7 +7067,6 @@
           <w:color w:val="F8F8F2"/>
           <w:kern w:val="0"/>
           <w:szCs w:val="21"/>
-          <w:lang w:val="fr-FR"/>
         </w:rPr>
         <w:t>,</w:t>
       </w:r>
@@ -7113,7 +7076,6 @@
           <w:color w:val="AE81FF"/>
           <w:kern w:val="0"/>
           <w:szCs w:val="21"/>
-          <w:lang w:val="fr-FR"/>
         </w:rPr>
         <w:t>1</w:t>
       </w:r>
@@ -7123,7 +7085,6 @@
           <w:color w:val="F8F8F2"/>
           <w:kern w:val="0"/>
           <w:szCs w:val="21"/>
-          <w:lang w:val="fr-FR"/>
         </w:rPr>
         <w:t>,</w:t>
       </w:r>
@@ -7133,7 +7094,6 @@
           <w:color w:val="AE81FF"/>
           <w:kern w:val="0"/>
           <w:szCs w:val="21"/>
-          <w:lang w:val="fr-FR"/>
         </w:rPr>
         <w:t>1</w:t>
       </w:r>
@@ -7143,7 +7103,6 @@
           <w:color w:val="F8F8F2"/>
           <w:kern w:val="0"/>
           <w:szCs w:val="21"/>
-          <w:lang w:val="fr-FR"/>
         </w:rPr>
         <w:t>,</w:t>
       </w:r>
@@ -7153,7 +7112,6 @@
           <w:color w:val="AE81FF"/>
           <w:kern w:val="0"/>
           <w:szCs w:val="21"/>
-          <w:lang w:val="fr-FR"/>
         </w:rPr>
         <w:t>2</w:t>
       </w:r>
@@ -7163,7 +7121,6 @@
           <w:color w:val="F8F8F2"/>
           <w:kern w:val="0"/>
           <w:szCs w:val="21"/>
-          <w:lang w:val="fr-FR"/>
         </w:rPr>
         <w:t>,</w:t>
       </w:r>
@@ -7173,7 +7130,6 @@
           <w:color w:val="AE81FF"/>
           <w:kern w:val="0"/>
           <w:szCs w:val="21"/>
-          <w:lang w:val="fr-FR"/>
         </w:rPr>
         <w:t>2</w:t>
       </w:r>
@@ -7183,7 +7139,6 @@
           <w:color w:val="F8F8F2"/>
           <w:kern w:val="0"/>
           <w:szCs w:val="21"/>
-          <w:lang w:val="fr-FR"/>
         </w:rPr>
         <w:t>,</w:t>
       </w:r>
@@ -7193,7 +7148,6 @@
           <w:color w:val="AE81FF"/>
           <w:kern w:val="0"/>
           <w:szCs w:val="21"/>
-          <w:lang w:val="fr-FR"/>
         </w:rPr>
         <w:t>3</w:t>
       </w:r>
@@ -7203,7 +7157,6 @@
           <w:color w:val="F8F8F2"/>
           <w:kern w:val="0"/>
           <w:szCs w:val="21"/>
-          <w:lang w:val="fr-FR"/>
         </w:rPr>
         <w:t>,</w:t>
       </w:r>
@@ -7213,7 +7166,6 @@
           <w:color w:val="AE81FF"/>
           <w:kern w:val="0"/>
           <w:szCs w:val="21"/>
-          <w:lang w:val="fr-FR"/>
         </w:rPr>
         <w:t>2</w:t>
       </w:r>
@@ -7223,7 +7175,6 @@
           <w:color w:val="F8F8F2"/>
           <w:kern w:val="0"/>
           <w:szCs w:val="21"/>
-          <w:lang w:val="fr-FR"/>
         </w:rPr>
         <w:t>,</w:t>
       </w:r>
@@ -7233,7 +7184,6 @@
           <w:color w:val="AE81FF"/>
           <w:kern w:val="0"/>
           <w:szCs w:val="21"/>
-          <w:lang w:val="fr-FR"/>
         </w:rPr>
         <w:t>2</w:t>
       </w:r>
@@ -7243,7 +7193,6 @@
           <w:color w:val="F8F8F2"/>
           <w:kern w:val="0"/>
           <w:szCs w:val="21"/>
-          <w:lang w:val="fr-FR"/>
         </w:rPr>
         <w:t>,</w:t>
       </w:r>
@@ -7253,7 +7202,6 @@
           <w:color w:val="AE81FF"/>
           <w:kern w:val="0"/>
           <w:szCs w:val="21"/>
-          <w:lang w:val="fr-FR"/>
         </w:rPr>
         <w:t>2</w:t>
       </w:r>
@@ -7263,7 +7211,6 @@
           <w:color w:val="F8F8F2"/>
           <w:kern w:val="0"/>
           <w:szCs w:val="21"/>
-          <w:lang w:val="fr-FR"/>
         </w:rPr>
         <w:t>,</w:t>
       </w:r>
@@ -7273,7 +7220,6 @@
           <w:color w:val="AE81FF"/>
           <w:kern w:val="0"/>
           <w:szCs w:val="21"/>
-          <w:lang w:val="fr-FR"/>
         </w:rPr>
         <w:t>1</w:t>
       </w:r>
@@ -7283,7 +7229,6 @@
           <w:color w:val="F8F8F2"/>
           <w:kern w:val="0"/>
           <w:szCs w:val="21"/>
-          <w:lang w:val="fr-FR"/>
         </w:rPr>
         <w:t>,</w:t>
       </w:r>
@@ -7293,7 +7238,6 @@
           <w:color w:val="AE81FF"/>
           <w:kern w:val="0"/>
           <w:szCs w:val="21"/>
-          <w:lang w:val="fr-FR"/>
         </w:rPr>
         <w:t>1</w:t>
       </w:r>
@@ -7303,7 +7247,6 @@
           <w:color w:val="F8F8F2"/>
           <w:kern w:val="0"/>
           <w:szCs w:val="21"/>
-          <w:lang w:val="fr-FR"/>
         </w:rPr>
         <w:t>,</w:t>
       </w:r>
@@ -7313,7 +7256,6 @@
           <w:color w:val="AE81FF"/>
           <w:kern w:val="0"/>
           <w:szCs w:val="21"/>
-          <w:lang w:val="fr-FR"/>
         </w:rPr>
         <w:t>2</w:t>
       </w:r>
@@ -7323,7 +7265,6 @@
           <w:color w:val="F8F8F2"/>
           <w:kern w:val="0"/>
           <w:szCs w:val="21"/>
-          <w:lang w:val="fr-FR"/>
         </w:rPr>
         <w:t>,</w:t>
       </w:r>
@@ -7333,7 +7274,6 @@
           <w:color w:val="AE81FF"/>
           <w:kern w:val="0"/>
           <w:szCs w:val="21"/>
-          <w:lang w:val="fr-FR"/>
         </w:rPr>
         <w:t>2</w:t>
       </w:r>
@@ -7343,7 +7283,6 @@
           <w:color w:val="F8F8F2"/>
           <w:kern w:val="0"/>
           <w:szCs w:val="21"/>
-          <w:lang w:val="fr-FR"/>
         </w:rPr>
         <w:t>,</w:t>
       </w:r>
@@ -7353,7 +7292,6 @@
           <w:color w:val="AE81FF"/>
           <w:kern w:val="0"/>
           <w:szCs w:val="21"/>
-          <w:lang w:val="fr-FR"/>
         </w:rPr>
         <w:t>2</w:t>
       </w:r>
@@ -7363,7 +7301,6 @@
           <w:color w:val="F8F8F2"/>
           <w:kern w:val="0"/>
           <w:szCs w:val="21"/>
-          <w:lang w:val="fr-FR"/>
         </w:rPr>
         <w:t>,</w:t>
       </w:r>
@@ -7373,7 +7310,6 @@
           <w:color w:val="AE81FF"/>
           <w:kern w:val="0"/>
           <w:szCs w:val="21"/>
-          <w:lang w:val="fr-FR"/>
         </w:rPr>
         <w:t>3</w:t>
       </w:r>
@@ -7383,7 +7319,6 @@
           <w:color w:val="F8F8F2"/>
           <w:kern w:val="0"/>
           <w:szCs w:val="21"/>
-          <w:lang w:val="fr-FR"/>
         </w:rPr>
         <w:t>,</w:t>
       </w:r>
@@ -7393,7 +7328,6 @@
           <w:color w:val="AE81FF"/>
           <w:kern w:val="0"/>
           <w:szCs w:val="21"/>
-          <w:lang w:val="fr-FR"/>
         </w:rPr>
         <w:t>2</w:t>
       </w:r>
@@ -7403,7 +7337,6 @@
           <w:color w:val="F8F8F2"/>
           <w:kern w:val="0"/>
           <w:szCs w:val="21"/>
-          <w:lang w:val="fr-FR"/>
         </w:rPr>
         <w:t>,</w:t>
       </w:r>
@@ -7413,7 +7346,6 @@
           <w:color w:val="AE81FF"/>
           <w:kern w:val="0"/>
           <w:szCs w:val="21"/>
-          <w:lang w:val="fr-FR"/>
         </w:rPr>
         <w:t>2</w:t>
       </w:r>
@@ -7423,7 +7355,6 @@
           <w:color w:val="F8F8F2"/>
           <w:kern w:val="0"/>
           <w:szCs w:val="21"/>
-          <w:lang w:val="fr-FR"/>
         </w:rPr>
         <w:t>,</w:t>
       </w:r>
@@ -7433,7 +7364,6 @@
           <w:color w:val="AE81FF"/>
           <w:kern w:val="0"/>
           <w:szCs w:val="21"/>
-          <w:lang w:val="fr-FR"/>
         </w:rPr>
         <w:t>1</w:t>
       </w:r>
@@ -7443,7 +7373,6 @@
           <w:color w:val="F8F8F2"/>
           <w:kern w:val="0"/>
           <w:szCs w:val="21"/>
-          <w:lang w:val="fr-FR"/>
         </w:rPr>
         <w:t>], </w:t>
       </w:r>
@@ -7453,7 +7382,6 @@
           <w:color w:val="AE81FF"/>
           <w:kern w:val="0"/>
           <w:szCs w:val="21"/>
-          <w:lang w:val="fr-FR"/>
         </w:rPr>
         <w:t>3</w:t>
       </w:r>
@@ -7463,7 +7391,6 @@
           <w:color w:val="F8F8F2"/>
           <w:kern w:val="0"/>
           <w:szCs w:val="21"/>
-          <w:lang w:val="fr-FR"/>
         </w:rPr>
         <w:t>)</w:t>
       </w:r>
@@ -7792,18 +7719,17 @@
           <w:color w:val="F8F8F2"/>
           <w:kern w:val="0"/>
           <w:szCs w:val="21"/>
-          <w:lang w:val="fr-FR"/>
-        </w:rPr>
-      </w:pPr>
-    </w:p>
-    <w:p>
-      <w:pPr>
-        <w:widowControl/>
-        <w:shd w:val="clear" w:color="auto" w:fill="272822"/>
-        <w:spacing w:line="285" w:lineRule="atLeast"/>
-        <w:jc w:val="left"/>
-        <w:rPr>
-          <w:rFonts w:ascii="Hack" w:eastAsia="宋体" w:hAnsi="Hack" w:cs="宋体" w:hint="eastAsia"/>
+        </w:rPr>
+      </w:pPr>
+    </w:p>
+    <w:p>
+      <w:pPr>
+        <w:widowControl/>
+        <w:shd w:val="clear" w:color="auto" w:fill="272822"/>
+        <w:spacing w:line="285" w:lineRule="atLeast"/>
+        <w:jc w:val="left"/>
+        <w:rPr>
+          <w:rFonts w:ascii="Hack" w:eastAsia="宋体" w:hAnsi="Hack" w:cs="宋体"/>
           <w:color w:val="F8F8F2"/>
           <w:kern w:val="0"/>
           <w:szCs w:val="21"/>
@@ -8436,18 +8362,17 @@
         <w:spacing w:after="240" w:line="285" w:lineRule="atLeast"/>
         <w:jc w:val="left"/>
         <w:rPr>
-          <w:rFonts w:ascii="Hack" w:eastAsia="宋体" w:hAnsi="Hack" w:cs="宋体" w:hint="eastAsia"/>
-          <w:color w:val="F8F8F2"/>
-          <w:kern w:val="0"/>
-          <w:szCs w:val="21"/>
-          <w:lang w:val="fr-FR"/>
-        </w:rPr>
-      </w:pPr>
-    </w:p>
-    <w:p>
-      <w:pPr>
-        <w:rPr>
-          <w:rFonts w:hint="eastAsia"/>
+          <w:rFonts w:ascii="Hack" w:eastAsia="宋体" w:hAnsi="Hack" w:cs="宋体"/>
+          <w:color w:val="F8F8F2"/>
+          <w:kern w:val="0"/>
+          <w:szCs w:val="21"/>
+          <w:lang w:val="fr-FR"/>
+        </w:rPr>
+      </w:pPr>
+    </w:p>
+    <w:p>
+      <w:pPr>
+        <w:rPr>
           <w:lang w:val="fr-FR"/>
         </w:rPr>
       </w:pPr>
